--- a/Anotacoes/HTML5 e CSS3 - Cap 8 - aula 01, 02, 03 e 04 Semântica.docx
+++ b/Anotacoes/HTML5 e CSS3 - Cap 8 - aula 01, 02, 03 e 04 Semântica.docx
@@ -18,19 +18,18 @@
           <w:sz w:val="28"/>
           <w:szCs w:val="28"/>
         </w:rPr>
-        <w:t xml:space="preserve">Curso em </w:t>
-      </w:r>
-      <w:proofErr w:type="spellStart"/>
-      <w:r>
+        <w:t>Curso em Video – Youtube</w:t>
+      </w:r>
+    </w:p>
+    <w:p>
+      <w:pPr>
         <w:rPr>
           <w:b/>
           <w:bCs/>
           <w:sz w:val="28"/>
           <w:szCs w:val="28"/>
         </w:rPr>
-        <w:t>Video</w:t>
-      </w:r>
-      <w:proofErr w:type="spellEnd"/>
+      </w:pPr>
       <w:r>
         <w:rPr>
           <w:b/>
@@ -38,7 +37,7 @@
           <w:sz w:val="28"/>
           <w:szCs w:val="28"/>
         </w:rPr>
-        <w:t xml:space="preserve"> – Youtube</w:t>
+        <w:t>HTML5 e CSS3</w:t>
       </w:r>
     </w:p>
     <w:p>
@@ -57,27 +56,27 @@
           <w:sz w:val="28"/>
           <w:szCs w:val="28"/>
         </w:rPr>
-        <w:t>HTML5 e CSS3</w:t>
-      </w:r>
-    </w:p>
-    <w:p>
-      <w:pPr>
+        <w:t xml:space="preserve">Capítulo </w:t>
+      </w:r>
+      <w:r>
         <w:rPr>
           <w:b/>
           <w:bCs/>
           <w:sz w:val="28"/>
           <w:szCs w:val="28"/>
         </w:rPr>
-      </w:pPr>
-      <w:r>
+        <w:t>8</w:t>
+      </w:r>
+    </w:p>
+    <w:p>
+      <w:pPr>
         <w:rPr>
           <w:b/>
           <w:bCs/>
           <w:sz w:val="28"/>
           <w:szCs w:val="28"/>
         </w:rPr>
-        <w:t xml:space="preserve">Capítulo </w:t>
-      </w:r>
+      </w:pPr>
       <w:r>
         <w:rPr>
           <w:b/>
@@ -85,18 +84,17 @@
           <w:sz w:val="28"/>
           <w:szCs w:val="28"/>
         </w:rPr>
-        <w:t>8</w:t>
-      </w:r>
-    </w:p>
-    <w:p>
-      <w:pPr>
+        <w:t>Aula 0</w:t>
+      </w:r>
+      <w:r>
         <w:rPr>
           <w:b/>
           <w:bCs/>
           <w:sz w:val="28"/>
           <w:szCs w:val="28"/>
         </w:rPr>
-      </w:pPr>
+        <w:t>1</w:t>
+      </w:r>
       <w:r>
         <w:rPr>
           <w:b/>
@@ -104,17 +102,18 @@
           <w:sz w:val="28"/>
           <w:szCs w:val="28"/>
         </w:rPr>
-        <w:t>Aula 0</w:t>
-      </w:r>
-      <w:r>
+        <w:t>, 02, 03 e 04</w:t>
+      </w:r>
+    </w:p>
+    <w:p>
+      <w:pPr>
         <w:rPr>
           <w:b/>
           <w:bCs/>
           <w:sz w:val="28"/>
           <w:szCs w:val="28"/>
         </w:rPr>
-        <w:t>1</w:t>
-      </w:r>
+      </w:pPr>
       <w:r>
         <w:rPr>
           <w:b/>
@@ -122,25 +121,6 @@
           <w:sz w:val="28"/>
           <w:szCs w:val="28"/>
         </w:rPr>
-        <w:t>, 02, 03 e 04</w:t>
-      </w:r>
-    </w:p>
-    <w:p>
-      <w:pPr>
-        <w:rPr>
-          <w:b/>
-          <w:bCs/>
-          <w:sz w:val="28"/>
-          <w:szCs w:val="28"/>
-        </w:rPr>
-      </w:pPr>
-      <w:r>
-        <w:rPr>
-          <w:b/>
-          <w:bCs/>
-          <w:sz w:val="28"/>
-          <w:szCs w:val="28"/>
-        </w:rPr>
         <w:t>SEMÂNTICA</w:t>
       </w:r>
     </w:p>
@@ -161,23 +141,7 @@
           <w:sz w:val="28"/>
           <w:szCs w:val="28"/>
         </w:rPr>
-        <w:t xml:space="preserve">Para pesquisar </w:t>
-      </w:r>
-      <w:proofErr w:type="spellStart"/>
-      <w:r>
-        <w:rPr>
-          <w:sz w:val="28"/>
-          <w:szCs w:val="28"/>
-        </w:rPr>
-        <w:t>tag’s</w:t>
-      </w:r>
-      <w:proofErr w:type="spellEnd"/>
-      <w:r>
-        <w:rPr>
-          <w:sz w:val="28"/>
-          <w:szCs w:val="28"/>
-        </w:rPr>
-        <w:t xml:space="preserve"> obsoletas:</w:t>
+        <w:t>Para pesquisar tag’s obsoletas:</w:t>
       </w:r>
     </w:p>
     <w:p>
@@ -260,23 +224,7 @@
           <w:sz w:val="28"/>
           <w:szCs w:val="28"/>
         </w:rPr>
-        <w:t xml:space="preserve">Se você digitar uma </w:t>
-      </w:r>
-      <w:proofErr w:type="spellStart"/>
-      <w:r>
-        <w:rPr>
-          <w:sz w:val="28"/>
-          <w:szCs w:val="28"/>
-        </w:rPr>
-        <w:t>tag</w:t>
-      </w:r>
-      <w:proofErr w:type="spellEnd"/>
-      <w:r>
-        <w:rPr>
-          <w:sz w:val="28"/>
-          <w:szCs w:val="28"/>
-        </w:rPr>
-        <w:t xml:space="preserve"> obsoleta ela ficará vermelha quando você digitá-la. </w:t>
+        <w:t xml:space="preserve">Se você digitar uma tag obsoleta ela ficará vermelha quando você digitá-la. </w:t>
       </w:r>
     </w:p>
     <w:p>
@@ -296,39 +244,7 @@
           <w:sz w:val="28"/>
           <w:szCs w:val="28"/>
         </w:rPr>
-        <w:t xml:space="preserve">O google pode desvalorizar o seu site se notar que está sendo usado </w:t>
-      </w:r>
-      <w:proofErr w:type="spellStart"/>
-      <w:r>
-        <w:rPr>
-          <w:sz w:val="28"/>
-          <w:szCs w:val="28"/>
-        </w:rPr>
-        <w:t>html</w:t>
-      </w:r>
-      <w:proofErr w:type="spellEnd"/>
-      <w:r>
-        <w:rPr>
-          <w:sz w:val="28"/>
-          <w:szCs w:val="28"/>
-        </w:rPr>
-        <w:t xml:space="preserve"> antigo (</w:t>
-      </w:r>
-      <w:proofErr w:type="spellStart"/>
-      <w:r>
-        <w:rPr>
-          <w:sz w:val="28"/>
-          <w:szCs w:val="28"/>
-        </w:rPr>
-        <w:t>tag’s</w:t>
-      </w:r>
-      <w:proofErr w:type="spellEnd"/>
-      <w:r>
-        <w:rPr>
-          <w:sz w:val="28"/>
-          <w:szCs w:val="28"/>
-        </w:rPr>
-        <w:t xml:space="preserve"> obsoletas).</w:t>
+        <w:t>O google pode desvalorizar o seu site se notar que está sendo usado html antigo (tag’s obsoletas).</w:t>
       </w:r>
     </w:p>
     <w:p>
@@ -371,87 +287,7 @@
           <w:sz w:val="28"/>
           <w:szCs w:val="28"/>
         </w:rPr>
-        <w:t xml:space="preserve">Dica: uma forma mais rápida de colocar um texto dentro de uma </w:t>
-      </w:r>
-      <w:proofErr w:type="spellStart"/>
-      <w:r>
-        <w:rPr>
-          <w:sz w:val="28"/>
-          <w:szCs w:val="28"/>
-        </w:rPr>
-        <w:t>tag</w:t>
-      </w:r>
-      <w:proofErr w:type="spellEnd"/>
-      <w:r>
-        <w:rPr>
-          <w:sz w:val="28"/>
-          <w:szCs w:val="28"/>
-        </w:rPr>
-        <w:t xml:space="preserve"> é só selecionar o texto, pressionar </w:t>
-      </w:r>
-      <w:proofErr w:type="spellStart"/>
-      <w:r>
-        <w:rPr>
-          <w:sz w:val="28"/>
-          <w:szCs w:val="28"/>
-        </w:rPr>
-        <w:t>ctrl+shift+p</w:t>
-      </w:r>
-      <w:proofErr w:type="spellEnd"/>
-      <w:r>
-        <w:rPr>
-          <w:sz w:val="28"/>
-          <w:szCs w:val="28"/>
-        </w:rPr>
-        <w:t xml:space="preserve">, vai aparecer uma aba de pesquisa, procure por Wrap </w:t>
-      </w:r>
-      <w:proofErr w:type="spellStart"/>
-      <w:r>
-        <w:rPr>
-          <w:sz w:val="28"/>
-          <w:szCs w:val="28"/>
-        </w:rPr>
-        <w:t>with</w:t>
-      </w:r>
-      <w:proofErr w:type="spellEnd"/>
-      <w:r>
-        <w:rPr>
-          <w:sz w:val="28"/>
-          <w:szCs w:val="28"/>
-        </w:rPr>
-        <w:t xml:space="preserve"> </w:t>
-      </w:r>
-      <w:proofErr w:type="spellStart"/>
-      <w:r>
-        <w:rPr>
-          <w:sz w:val="28"/>
-          <w:szCs w:val="28"/>
-        </w:rPr>
-        <w:t>Abreviation</w:t>
-      </w:r>
-      <w:proofErr w:type="spellEnd"/>
-      <w:r>
-        <w:rPr>
-          <w:sz w:val="28"/>
-          <w:szCs w:val="28"/>
-        </w:rPr>
-        <w:t xml:space="preserve">, vai solicitar para você descrever a </w:t>
-      </w:r>
-      <w:proofErr w:type="spellStart"/>
-      <w:r>
-        <w:rPr>
-          <w:sz w:val="28"/>
-          <w:szCs w:val="28"/>
-        </w:rPr>
-        <w:t>tag</w:t>
-      </w:r>
-      <w:proofErr w:type="spellEnd"/>
-      <w:r>
-        <w:rPr>
-          <w:sz w:val="28"/>
-          <w:szCs w:val="28"/>
-        </w:rPr>
-        <w:t xml:space="preserve"> (não precisa do sinal de &gt;&lt; ) e pressione ENTER. </w:t>
+        <w:t xml:space="preserve">Dica: uma forma mais rápida de colocar um texto dentro de uma tag é só selecionar o texto, pressionar ctrl+shift+p, vai aparecer uma aba de pesquisa, procure por Wrap with Abreviation, vai solicitar para você descrever a tag (não precisa do sinal de &gt;&lt; ) e pressione ENTER. </w:t>
       </w:r>
     </w:p>
     <w:p>
@@ -607,31 +443,13 @@
           <w:szCs w:val="28"/>
         </w:rPr>
       </w:pPr>
-      <w:proofErr w:type="spellStart"/>
-      <w:r>
-        <w:rPr>
-          <w:sz w:val="28"/>
-          <w:szCs w:val="28"/>
-        </w:rPr>
-        <w:t>Tag</w:t>
-      </w:r>
-      <w:proofErr w:type="spellEnd"/>
-      <w:r>
-        <w:rPr>
-          <w:sz w:val="28"/>
-          <w:szCs w:val="28"/>
-        </w:rPr>
-        <w:t xml:space="preserve">  - </w:t>
-      </w:r>
-      <w:proofErr w:type="spellStart"/>
-      <w:r>
-        <w:rPr>
-          <w:sz w:val="28"/>
-          <w:szCs w:val="28"/>
-        </w:rPr>
-        <w:t>mark</w:t>
-      </w:r>
-      <w:proofErr w:type="spellEnd"/>
+      <w:r>
+        <w:rPr>
+          <w:sz w:val="28"/>
+          <w:szCs w:val="28"/>
+        </w:rPr>
+        <w:t>Tag  - mark</w:t>
+      </w:r>
     </w:p>
     <w:p>
       <w:pPr>
@@ -665,21 +483,12 @@
           <w:lang w:eastAsia="pt-BR"/>
         </w:rPr>
       </w:pPr>
-      <w:proofErr w:type="spellStart"/>
-      <w:r>
-        <w:rPr>
-          <w:sz w:val="28"/>
-          <w:szCs w:val="28"/>
-        </w:rPr>
-        <w:t>Ex</w:t>
-      </w:r>
-      <w:proofErr w:type="spellEnd"/>
-      <w:r>
-        <w:rPr>
-          <w:sz w:val="28"/>
-          <w:szCs w:val="28"/>
-        </w:rPr>
-        <w:t xml:space="preserve">: </w:t>
+      <w:r>
+        <w:rPr>
+          <w:sz w:val="28"/>
+          <w:szCs w:val="28"/>
+        </w:rPr>
+        <w:t xml:space="preserve">Ex: </w:t>
       </w:r>
       <w:r>
         <w:rPr>
@@ -691,7 +500,6 @@
         </w:rPr>
         <w:t>&lt;</w:t>
       </w:r>
-      <w:proofErr w:type="spellStart"/>
       <w:r>
         <w:rPr>
           <w:rFonts w:ascii="Consolas" w:eastAsia="Times New Roman" w:hAnsi="Consolas" w:cs="Times New Roman"/>
@@ -702,7 +510,6 @@
         </w:rPr>
         <w:t>mark</w:t>
       </w:r>
-      <w:proofErr w:type="spellEnd"/>
       <w:r>
         <w:rPr>
           <w:rFonts w:ascii="Consolas" w:eastAsia="Times New Roman" w:hAnsi="Consolas" w:cs="Times New Roman"/>
@@ -733,7 +540,6 @@
         </w:rPr>
         <w:t>&lt;/</w:t>
       </w:r>
-      <w:proofErr w:type="spellStart"/>
       <w:r>
         <w:rPr>
           <w:rFonts w:ascii="Consolas" w:eastAsia="Times New Roman" w:hAnsi="Consolas" w:cs="Times New Roman"/>
@@ -744,7 +550,6 @@
         </w:rPr>
         <w:t>mark</w:t>
       </w:r>
-      <w:proofErr w:type="spellEnd"/>
       <w:r>
         <w:rPr>
           <w:rFonts w:ascii="Consolas" w:eastAsia="Times New Roman" w:hAnsi="Consolas" w:cs="Times New Roman"/>
@@ -803,39 +608,7 @@
           <w:sz w:val="28"/>
           <w:szCs w:val="28"/>
         </w:rPr>
-        <w:t xml:space="preserve">Poderá ser realizado uma alteração pontual usando o CSS dentro da </w:t>
-      </w:r>
-      <w:proofErr w:type="spellStart"/>
-      <w:r>
-        <w:rPr>
-          <w:sz w:val="28"/>
-          <w:szCs w:val="28"/>
-        </w:rPr>
-        <w:t>tag</w:t>
-      </w:r>
-      <w:proofErr w:type="spellEnd"/>
-      <w:r>
-        <w:rPr>
-          <w:sz w:val="28"/>
-          <w:szCs w:val="28"/>
-        </w:rPr>
-        <w:t xml:space="preserve"> </w:t>
-      </w:r>
-      <w:proofErr w:type="spellStart"/>
-      <w:r>
-        <w:rPr>
-          <w:sz w:val="28"/>
-          <w:szCs w:val="28"/>
-        </w:rPr>
-        <w:t>mark</w:t>
-      </w:r>
-      <w:proofErr w:type="spellEnd"/>
-      <w:r>
-        <w:rPr>
-          <w:sz w:val="28"/>
-          <w:szCs w:val="28"/>
-        </w:rPr>
-        <w:t>.</w:t>
+        <w:t>Poderá ser realizado uma alteração pontual usando o CSS dentro da tag mark.</w:t>
       </w:r>
     </w:p>
     <w:p>
@@ -867,7 +640,6 @@
         </w:rPr>
         <w:t>&lt;</w:t>
       </w:r>
-      <w:proofErr w:type="spellStart"/>
       <w:r>
         <w:rPr>
           <w:rFonts w:ascii="Consolas" w:eastAsia="Times New Roman" w:hAnsi="Consolas" w:cs="Times New Roman"/>
@@ -878,7 +650,6 @@
         </w:rPr>
         <w:t>mark</w:t>
       </w:r>
-      <w:proofErr w:type="spellEnd"/>
       <w:r>
         <w:rPr>
           <w:rFonts w:ascii="Consolas" w:eastAsia="Times New Roman" w:hAnsi="Consolas" w:cs="Times New Roman"/>
@@ -889,7 +660,6 @@
         </w:rPr>
         <w:t xml:space="preserve"> </w:t>
       </w:r>
-      <w:proofErr w:type="spellStart"/>
       <w:r>
         <w:rPr>
           <w:rFonts w:ascii="Consolas" w:eastAsia="Times New Roman" w:hAnsi="Consolas" w:cs="Times New Roman"/>
@@ -900,7 +670,6 @@
         </w:rPr>
         <w:t>style</w:t>
       </w:r>
-      <w:proofErr w:type="spellEnd"/>
       <w:r>
         <w:rPr>
           <w:rFonts w:ascii="Consolas" w:eastAsia="Times New Roman" w:hAnsi="Consolas" w:cs="Times New Roman"/>
@@ -919,29 +688,7 @@
           <w:szCs w:val="30"/>
           <w:lang w:eastAsia="pt-BR"/>
         </w:rPr>
-        <w:t>"</w:t>
-      </w:r>
-      <w:proofErr w:type="spellStart"/>
-      <w:r>
-        <w:rPr>
-          <w:rFonts w:ascii="Consolas" w:eastAsia="Times New Roman" w:hAnsi="Consolas" w:cs="Times New Roman"/>
-          <w:color w:val="CE9178"/>
-          <w:sz w:val="30"/>
-          <w:szCs w:val="30"/>
-          <w:lang w:eastAsia="pt-BR"/>
-        </w:rPr>
-        <w:t>background-color:rgb</w:t>
-      </w:r>
-      <w:proofErr w:type="spellEnd"/>
-      <w:r>
-        <w:rPr>
-          <w:rFonts w:ascii="Consolas" w:eastAsia="Times New Roman" w:hAnsi="Consolas" w:cs="Times New Roman"/>
-          <w:color w:val="CE9178"/>
-          <w:sz w:val="30"/>
-          <w:szCs w:val="30"/>
-          <w:lang w:eastAsia="pt-BR"/>
-        </w:rPr>
-        <w:t>(83, 230, 83) ;"</w:t>
+        <w:t>"background-color:rgb(83, 230, 83) ;"</w:t>
       </w:r>
       <w:r>
         <w:rPr>
@@ -973,7 +720,6 @@
         </w:rPr>
         <w:t>&lt;/</w:t>
       </w:r>
-      <w:proofErr w:type="spellStart"/>
       <w:r>
         <w:rPr>
           <w:rFonts w:ascii="Consolas" w:eastAsia="Times New Roman" w:hAnsi="Consolas" w:cs="Times New Roman"/>
@@ -984,7 +730,6 @@
         </w:rPr>
         <w:t>mark</w:t>
       </w:r>
-      <w:proofErr w:type="spellEnd"/>
       <w:r>
         <w:rPr>
           <w:rFonts w:ascii="Consolas" w:eastAsia="Times New Roman" w:hAnsi="Consolas" w:cs="Times New Roman"/>
@@ -1032,7 +777,6 @@
         </w:rPr>
         <w:t>&lt;</w:t>
       </w:r>
-      <w:proofErr w:type="spellStart"/>
       <w:r>
         <w:rPr>
           <w:sz w:val="28"/>
@@ -1040,7 +784,6 @@
         </w:rPr>
         <w:t>style</w:t>
       </w:r>
-      <w:proofErr w:type="spellEnd"/>
       <w:r>
         <w:rPr>
           <w:sz w:val="28"/>
@@ -1088,21 +831,12 @@
           <w:szCs w:val="28"/>
         </w:rPr>
       </w:pPr>
-      <w:proofErr w:type="spellStart"/>
-      <w:r>
-        <w:rPr>
-          <w:sz w:val="28"/>
-          <w:szCs w:val="28"/>
-        </w:rPr>
-        <w:t>Tag</w:t>
-      </w:r>
-      <w:proofErr w:type="spellEnd"/>
-      <w:r>
-        <w:rPr>
-          <w:sz w:val="28"/>
-          <w:szCs w:val="28"/>
-        </w:rPr>
-        <w:t xml:space="preserve"> – </w:t>
+      <w:r>
+        <w:rPr>
+          <w:sz w:val="28"/>
+          <w:szCs w:val="28"/>
+        </w:rPr>
+        <w:t xml:space="preserve">Tag – </w:t>
       </w:r>
       <w:r>
         <w:rPr>
@@ -1111,7 +845,6 @@
         </w:rPr>
         <w:t>&lt;</w:t>
       </w:r>
-      <w:proofErr w:type="spellStart"/>
       <w:r>
         <w:rPr>
           <w:sz w:val="28"/>
@@ -1119,7 +852,6 @@
         </w:rPr>
         <w:t>small</w:t>
       </w:r>
-      <w:proofErr w:type="spellEnd"/>
       <w:r>
         <w:rPr>
           <w:sz w:val="28"/>
@@ -1160,21 +892,12 @@
           <w:szCs w:val="28"/>
         </w:rPr>
       </w:pPr>
-      <w:proofErr w:type="spellStart"/>
-      <w:r>
-        <w:rPr>
-          <w:sz w:val="28"/>
-          <w:szCs w:val="28"/>
-        </w:rPr>
-        <w:t>Tag</w:t>
-      </w:r>
-      <w:proofErr w:type="spellEnd"/>
-      <w:r>
-        <w:rPr>
-          <w:sz w:val="28"/>
-          <w:szCs w:val="28"/>
-        </w:rPr>
-        <w:t xml:space="preserve"> – </w:t>
+      <w:r>
+        <w:rPr>
+          <w:sz w:val="28"/>
+          <w:szCs w:val="28"/>
+        </w:rPr>
+        <w:t xml:space="preserve">Tag – </w:t>
       </w:r>
       <w:r>
         <w:rPr>
@@ -1183,7 +906,6 @@
         </w:rPr>
         <w:t>&lt;</w:t>
       </w:r>
-      <w:proofErr w:type="spellStart"/>
       <w:r>
         <w:rPr>
           <w:sz w:val="28"/>
@@ -1191,7 +913,6 @@
         </w:rPr>
         <w:t>del</w:t>
       </w:r>
-      <w:proofErr w:type="spellEnd"/>
       <w:r>
         <w:rPr>
           <w:sz w:val="28"/>
@@ -1260,21 +981,12 @@
           <w:szCs w:val="28"/>
         </w:rPr>
       </w:pPr>
-      <w:proofErr w:type="spellStart"/>
-      <w:r>
-        <w:rPr>
-          <w:sz w:val="28"/>
-          <w:szCs w:val="28"/>
-        </w:rPr>
-        <w:t>Tag</w:t>
-      </w:r>
-      <w:proofErr w:type="spellEnd"/>
-      <w:r>
-        <w:rPr>
-          <w:sz w:val="28"/>
-          <w:szCs w:val="28"/>
-        </w:rPr>
-        <w:t xml:space="preserve"> – </w:t>
+      <w:r>
+        <w:rPr>
+          <w:sz w:val="28"/>
+          <w:szCs w:val="28"/>
+        </w:rPr>
+        <w:t xml:space="preserve">Tag – </w:t>
       </w:r>
       <w:r>
         <w:rPr>
@@ -1283,7 +995,6 @@
         </w:rPr>
         <w:t>&lt;</w:t>
       </w:r>
-      <w:proofErr w:type="spellStart"/>
       <w:r>
         <w:rPr>
           <w:sz w:val="28"/>
@@ -1291,7 +1002,6 @@
         </w:rPr>
         <w:t>ins</w:t>
       </w:r>
-      <w:proofErr w:type="spellEnd"/>
       <w:r>
         <w:rPr>
           <w:sz w:val="28"/>
@@ -1352,21 +1062,12 @@
           <w:szCs w:val="28"/>
         </w:rPr>
       </w:pPr>
-      <w:proofErr w:type="spellStart"/>
-      <w:r>
-        <w:rPr>
-          <w:sz w:val="28"/>
-          <w:szCs w:val="28"/>
-        </w:rPr>
-        <w:t>Tag</w:t>
-      </w:r>
-      <w:proofErr w:type="spellEnd"/>
-      <w:r>
-        <w:rPr>
-          <w:sz w:val="28"/>
-          <w:szCs w:val="28"/>
-        </w:rPr>
-        <w:t xml:space="preserve"> – </w:t>
+      <w:r>
+        <w:rPr>
+          <w:sz w:val="28"/>
+          <w:szCs w:val="28"/>
+        </w:rPr>
+        <w:t xml:space="preserve">Tag – </w:t>
       </w:r>
       <w:r>
         <w:rPr>
@@ -1375,7 +1076,6 @@
         </w:rPr>
         <w:t>&lt;</w:t>
       </w:r>
-      <w:proofErr w:type="spellStart"/>
       <w:r>
         <w:rPr>
           <w:sz w:val="28"/>
@@ -1383,7 +1083,6 @@
         </w:rPr>
         <w:t>sup</w:t>
       </w:r>
-      <w:proofErr w:type="spellEnd"/>
       <w:r>
         <w:rPr>
           <w:sz w:val="28"/>
@@ -1456,23 +1155,7 @@
           <w:sz w:val="28"/>
           <w:szCs w:val="28"/>
         </w:rPr>
-        <w:t xml:space="preserve">(o </w:t>
-      </w:r>
-      <w:proofErr w:type="spellStart"/>
-      <w:r>
-        <w:rPr>
-          <w:sz w:val="28"/>
-          <w:szCs w:val="28"/>
-        </w:rPr>
-        <w:t>sup</w:t>
-      </w:r>
-      <w:proofErr w:type="spellEnd"/>
-      <w:r>
-        <w:rPr>
-          <w:sz w:val="28"/>
-          <w:szCs w:val="28"/>
-        </w:rPr>
-        <w:t xml:space="preserve"> foi usado para elevar o 20)</w:t>
+        <w:t>(o sup foi usado para elevar o 20)</w:t>
       </w:r>
     </w:p>
     <w:p>
@@ -1507,15 +1190,20 @@
           <w:szCs w:val="28"/>
         </w:rPr>
       </w:pPr>
-      <w:proofErr w:type="spellStart"/>
-      <w:r>
-        <w:rPr>
-          <w:sz w:val="28"/>
-          <w:szCs w:val="28"/>
-        </w:rPr>
-        <w:t>Tag</w:t>
-      </w:r>
-      <w:proofErr w:type="spellEnd"/>
+      <w:r>
+        <w:rPr>
+          <w:sz w:val="28"/>
+          <w:szCs w:val="28"/>
+        </w:rPr>
+        <w:t xml:space="preserve">Tag </w:t>
+      </w:r>
+      <w:r>
+        <w:rPr>
+          <w:sz w:val="28"/>
+          <w:szCs w:val="28"/>
+        </w:rPr>
+        <w:t>–</w:t>
+      </w:r>
       <w:r>
         <w:rPr>
           <w:sz w:val="28"/>
@@ -1528,14 +1216,14 @@
           <w:sz w:val="28"/>
           <w:szCs w:val="28"/>
         </w:rPr>
-        <w:t>–</w:t>
-      </w:r>
-      <w:r>
-        <w:rPr>
-          <w:sz w:val="28"/>
-          <w:szCs w:val="28"/>
-        </w:rPr>
-        <w:t xml:space="preserve"> s</w:t>
+        <w:t>&lt;</w:t>
+      </w:r>
+      <w:r>
+        <w:rPr>
+          <w:sz w:val="28"/>
+          <w:szCs w:val="28"/>
+        </w:rPr>
+        <w:t>s</w:t>
       </w:r>
       <w:r>
         <w:rPr>
@@ -1543,6 +1231,13 @@
           <w:szCs w:val="28"/>
         </w:rPr>
         <w:t>ub</w:t>
+      </w:r>
+      <w:r>
+        <w:rPr>
+          <w:sz w:val="28"/>
+          <w:szCs w:val="28"/>
+        </w:rPr>
+        <w:t>&gt;</w:t>
       </w:r>
     </w:p>
     <w:p>
@@ -1672,31 +1367,13 @@
           <w:szCs w:val="28"/>
         </w:rPr>
       </w:pPr>
-      <w:proofErr w:type="spellStart"/>
-      <w:r>
-        <w:rPr>
-          <w:sz w:val="28"/>
-          <w:szCs w:val="28"/>
-        </w:rPr>
-        <w:t>Tag</w:t>
-      </w:r>
-      <w:proofErr w:type="spellEnd"/>
-      <w:r>
-        <w:rPr>
-          <w:sz w:val="28"/>
-          <w:szCs w:val="28"/>
-        </w:rPr>
-        <w:t xml:space="preserve"> – </w:t>
-      </w:r>
-      <w:proofErr w:type="spellStart"/>
-      <w:r>
-        <w:rPr>
-          <w:sz w:val="28"/>
-          <w:szCs w:val="28"/>
-        </w:rPr>
-        <w:t>code</w:t>
-      </w:r>
-      <w:proofErr w:type="spellEnd"/>
+      <w:r>
+        <w:rPr>
+          <w:sz w:val="28"/>
+          <w:szCs w:val="28"/>
+        </w:rPr>
+        <w:t>Tag – code</w:t>
+      </w:r>
     </w:p>
     <w:p>
       <w:pPr>
@@ -1731,31 +1408,13 @@
           <w:szCs w:val="28"/>
         </w:rPr>
       </w:pPr>
-      <w:proofErr w:type="spellStart"/>
-      <w:r>
-        <w:rPr>
-          <w:sz w:val="28"/>
-          <w:szCs w:val="28"/>
-        </w:rPr>
-        <w:t>Tag</w:t>
-      </w:r>
-      <w:proofErr w:type="spellEnd"/>
-      <w:r>
-        <w:rPr>
-          <w:sz w:val="28"/>
-          <w:szCs w:val="28"/>
-        </w:rPr>
-        <w:t xml:space="preserve"> – </w:t>
-      </w:r>
-      <w:proofErr w:type="spellStart"/>
-      <w:r>
-        <w:rPr>
-          <w:sz w:val="28"/>
-          <w:szCs w:val="28"/>
-        </w:rPr>
-        <w:t>pre</w:t>
-      </w:r>
-      <w:proofErr w:type="spellEnd"/>
+      <w:r>
+        <w:rPr>
+          <w:sz w:val="28"/>
+          <w:szCs w:val="28"/>
+        </w:rPr>
+        <w:t>Tag – pre</w:t>
+      </w:r>
     </w:p>
     <w:p>
       <w:pPr>
@@ -1774,63 +1433,22 @@
           <w:sz w:val="28"/>
           <w:szCs w:val="28"/>
         </w:rPr>
-        <w:t xml:space="preserve">OBS: Você pode usar a combinação de </w:t>
-      </w:r>
-      <w:proofErr w:type="spellStart"/>
-      <w:r>
-        <w:rPr>
-          <w:sz w:val="28"/>
-          <w:szCs w:val="28"/>
-        </w:rPr>
-        <w:t>pre</w:t>
-      </w:r>
-      <w:proofErr w:type="spellEnd"/>
-      <w:r>
-        <w:rPr>
-          <w:sz w:val="28"/>
-          <w:szCs w:val="28"/>
-        </w:rPr>
-        <w:t xml:space="preserve"> e </w:t>
-      </w:r>
-      <w:proofErr w:type="spellStart"/>
-      <w:r>
-        <w:rPr>
-          <w:sz w:val="28"/>
-          <w:szCs w:val="28"/>
-        </w:rPr>
-        <w:t>code</w:t>
-      </w:r>
-      <w:proofErr w:type="spellEnd"/>
-      <w:r>
-        <w:rPr>
-          <w:sz w:val="28"/>
-          <w:szCs w:val="28"/>
-        </w:rPr>
-        <w:t>:</w:t>
-      </w:r>
-    </w:p>
-    <w:p>
-      <w:pPr>
-        <w:rPr>
-          <w:sz w:val="28"/>
-          <w:szCs w:val="28"/>
-        </w:rPr>
-      </w:pPr>
-      <w:proofErr w:type="spellStart"/>
-      <w:r>
-        <w:rPr>
-          <w:sz w:val="28"/>
-          <w:szCs w:val="28"/>
-        </w:rPr>
-        <w:t>Ex</w:t>
-      </w:r>
-      <w:proofErr w:type="spellEnd"/>
-      <w:r>
-        <w:rPr>
-          <w:sz w:val="28"/>
-          <w:szCs w:val="28"/>
-        </w:rPr>
-        <w:t xml:space="preserve">: </w:t>
+        <w:t>OBS: Você pode usar a combinação de pre e code:</w:t>
+      </w:r>
+    </w:p>
+    <w:p>
+      <w:pPr>
+        <w:rPr>
+          <w:sz w:val="28"/>
+          <w:szCs w:val="28"/>
+        </w:rPr>
+      </w:pPr>
+      <w:r>
+        <w:rPr>
+          <w:sz w:val="28"/>
+          <w:szCs w:val="28"/>
+        </w:rPr>
+        <w:t xml:space="preserve">Ex: </w:t>
       </w:r>
     </w:p>
     <w:p>
@@ -1855,7 +1473,6 @@
         </w:rPr>
         <w:t>&lt;</w:t>
       </w:r>
-      <w:proofErr w:type="spellStart"/>
       <w:r>
         <w:rPr>
           <w:rFonts w:ascii="Consolas" w:eastAsia="Times New Roman" w:hAnsi="Consolas" w:cs="Times New Roman"/>
@@ -1866,7 +1483,6 @@
         </w:rPr>
         <w:t>pre</w:t>
       </w:r>
-      <w:proofErr w:type="spellEnd"/>
       <w:r>
         <w:rPr>
           <w:rFonts w:ascii="Consolas" w:eastAsia="Times New Roman" w:hAnsi="Consolas" w:cs="Times New Roman"/>
@@ -1910,7 +1526,6 @@
         </w:rPr>
         <w:t>&lt;</w:t>
       </w:r>
-      <w:proofErr w:type="spellStart"/>
       <w:r>
         <w:rPr>
           <w:rFonts w:ascii="Consolas" w:eastAsia="Times New Roman" w:hAnsi="Consolas" w:cs="Times New Roman"/>
@@ -1921,7 +1536,6 @@
         </w:rPr>
         <w:t>code</w:t>
       </w:r>
-      <w:proofErr w:type="spellEnd"/>
       <w:r>
         <w:rPr>
           <w:rFonts w:ascii="Consolas" w:eastAsia="Times New Roman" w:hAnsi="Consolas" w:cs="Times New Roman"/>
@@ -1953,29 +1567,7 @@
           <w:szCs w:val="30"/>
           <w:lang w:eastAsia="pt-BR"/>
         </w:rPr>
-        <w:t xml:space="preserve">            num = </w:t>
-      </w:r>
-      <w:proofErr w:type="spellStart"/>
-      <w:r>
-        <w:rPr>
-          <w:rFonts w:ascii="Consolas" w:eastAsia="Times New Roman" w:hAnsi="Consolas" w:cs="Times New Roman"/>
-          <w:color w:val="D4D4D4"/>
-          <w:sz w:val="30"/>
-          <w:szCs w:val="30"/>
-          <w:lang w:eastAsia="pt-BR"/>
-        </w:rPr>
-        <w:t>int</w:t>
-      </w:r>
-      <w:proofErr w:type="spellEnd"/>
-      <w:r>
-        <w:rPr>
-          <w:rFonts w:ascii="Consolas" w:eastAsia="Times New Roman" w:hAnsi="Consolas" w:cs="Times New Roman"/>
-          <w:color w:val="D4D4D4"/>
-          <w:sz w:val="30"/>
-          <w:szCs w:val="30"/>
-          <w:lang w:eastAsia="pt-BR"/>
-        </w:rPr>
-        <w:t>(input('Digite um número'))</w:t>
+        <w:t>            num = int(input('Digite um número'))</w:t>
       </w:r>
     </w:p>
     <w:p>
@@ -1998,29 +1590,7 @@
           <w:szCs w:val="30"/>
           <w:lang w:eastAsia="pt-BR"/>
         </w:rPr>
-        <w:t xml:space="preserve">            </w:t>
-      </w:r>
-      <w:proofErr w:type="spellStart"/>
-      <w:r>
-        <w:rPr>
-          <w:rFonts w:ascii="Consolas" w:eastAsia="Times New Roman" w:hAnsi="Consolas" w:cs="Times New Roman"/>
-          <w:color w:val="D4D4D4"/>
-          <w:sz w:val="30"/>
-          <w:szCs w:val="30"/>
-          <w:lang w:eastAsia="pt-BR"/>
-        </w:rPr>
-        <w:t>if</w:t>
-      </w:r>
-      <w:proofErr w:type="spellEnd"/>
-      <w:r>
-        <w:rPr>
-          <w:rFonts w:ascii="Consolas" w:eastAsia="Times New Roman" w:hAnsi="Consolas" w:cs="Times New Roman"/>
-          <w:color w:val="D4D4D4"/>
-          <w:sz w:val="30"/>
-          <w:szCs w:val="30"/>
-          <w:lang w:eastAsia="pt-BR"/>
-        </w:rPr>
-        <w:t xml:space="preserve"> num % 2 == 0:</w:t>
+        <w:t>            if num % 2 == 0:</w:t>
       </w:r>
     </w:p>
     <w:p>
@@ -2101,7 +1671,6 @@
         </w:rPr>
         <w:t>&lt;/</w:t>
       </w:r>
-      <w:proofErr w:type="spellStart"/>
       <w:r>
         <w:rPr>
           <w:rFonts w:ascii="Consolas" w:eastAsia="Times New Roman" w:hAnsi="Consolas" w:cs="Times New Roman"/>
@@ -2112,7 +1681,6 @@
         </w:rPr>
         <w:t>code</w:t>
       </w:r>
-      <w:proofErr w:type="spellEnd"/>
       <w:r>
         <w:rPr>
           <w:rFonts w:ascii="Consolas" w:eastAsia="Times New Roman" w:hAnsi="Consolas" w:cs="Times New Roman"/>
@@ -2224,23 +1792,7 @@
           <w:sz w:val="28"/>
           <w:szCs w:val="28"/>
         </w:rPr>
-        <w:t xml:space="preserve">Se você selecionar um código e pressionar o </w:t>
-      </w:r>
-      <w:proofErr w:type="spellStart"/>
-      <w:r>
-        <w:rPr>
-          <w:sz w:val="28"/>
-          <w:szCs w:val="28"/>
-        </w:rPr>
-        <w:t>shift+tab</w:t>
-      </w:r>
-      <w:proofErr w:type="spellEnd"/>
-      <w:r>
-        <w:rPr>
-          <w:sz w:val="28"/>
-          <w:szCs w:val="28"/>
-        </w:rPr>
-        <w:t xml:space="preserve"> ele </w:t>
+        <w:t xml:space="preserve">Se você selecionar um código e pressionar o shift+tab ele </w:t>
       </w:r>
       <w:r>
         <w:rPr>
@@ -2254,23 +1806,7 @@
           <w:sz w:val="28"/>
           <w:szCs w:val="28"/>
         </w:rPr>
-        <w:t xml:space="preserve">atrasar uma tabulação, ao contrário do </w:t>
-      </w:r>
-      <w:proofErr w:type="spellStart"/>
-      <w:r>
-        <w:rPr>
-          <w:sz w:val="28"/>
-          <w:szCs w:val="28"/>
-        </w:rPr>
-        <w:t>tab</w:t>
-      </w:r>
-      <w:proofErr w:type="spellEnd"/>
-      <w:r>
-        <w:rPr>
-          <w:sz w:val="28"/>
-          <w:szCs w:val="28"/>
-        </w:rPr>
-        <w:t xml:space="preserve"> que adianta uma tabulação.</w:t>
+        <w:t>atrasar uma tabulação, ao contrário do tab que adianta uma tabulação.</w:t>
       </w:r>
     </w:p>
     <w:p>
@@ -2312,21 +1848,33 @@
           <w:szCs w:val="28"/>
         </w:rPr>
       </w:pPr>
-      <w:proofErr w:type="spellStart"/>
-      <w:r>
-        <w:rPr>
-          <w:sz w:val="28"/>
-          <w:szCs w:val="28"/>
-        </w:rPr>
-        <w:t>Tag</w:t>
-      </w:r>
-      <w:proofErr w:type="spellEnd"/>
-      <w:r>
-        <w:rPr>
-          <w:sz w:val="28"/>
-          <w:szCs w:val="28"/>
-        </w:rPr>
-        <w:t xml:space="preserve"> – q</w:t>
+      <w:r>
+        <w:rPr>
+          <w:sz w:val="28"/>
+          <w:szCs w:val="28"/>
+        </w:rPr>
+        <w:t xml:space="preserve">Tag – </w:t>
+      </w:r>
+      <w:r>
+        <w:rPr>
+          <w:sz w:val="28"/>
+          <w:szCs w:val="28"/>
+        </w:rPr>
+        <w:t>&lt;</w:t>
+      </w:r>
+      <w:r>
+        <w:rPr>
+          <w:sz w:val="28"/>
+          <w:szCs w:val="28"/>
+        </w:rPr>
+        <w:t>q</w:t>
+      </w:r>
+      <w:r>
+        <w:rPr>
+          <w:sz w:val="28"/>
+          <w:szCs w:val="28"/>
+        </w:rPr>
+        <w:t>&gt;</w:t>
       </w:r>
     </w:p>
     <w:p>
@@ -2701,31 +2249,13 @@
           <w:szCs w:val="28"/>
         </w:rPr>
       </w:pPr>
-      <w:proofErr w:type="spellStart"/>
-      <w:r>
-        <w:rPr>
-          <w:sz w:val="28"/>
-          <w:szCs w:val="28"/>
-        </w:rPr>
-        <w:t>Tag</w:t>
-      </w:r>
-      <w:proofErr w:type="spellEnd"/>
-      <w:r>
-        <w:rPr>
-          <w:sz w:val="28"/>
-          <w:szCs w:val="28"/>
-        </w:rPr>
-        <w:t xml:space="preserve"> – </w:t>
-      </w:r>
-      <w:proofErr w:type="spellStart"/>
-      <w:r>
-        <w:rPr>
-          <w:sz w:val="28"/>
-          <w:szCs w:val="28"/>
-        </w:rPr>
-        <w:t>blockquote</w:t>
-      </w:r>
-      <w:proofErr w:type="spellEnd"/>
+      <w:r>
+        <w:rPr>
+          <w:sz w:val="28"/>
+          <w:szCs w:val="28"/>
+        </w:rPr>
+        <w:t>Tag – blockquote</w:t>
+      </w:r>
     </w:p>
     <w:p>
       <w:pPr>
@@ -2815,21 +2345,12 @@
           <w:szCs w:val="28"/>
         </w:rPr>
       </w:pPr>
-      <w:proofErr w:type="spellStart"/>
-      <w:r>
-        <w:rPr>
-          <w:sz w:val="28"/>
-          <w:szCs w:val="28"/>
-        </w:rPr>
-        <w:t>Ex</w:t>
-      </w:r>
-      <w:proofErr w:type="spellEnd"/>
-      <w:r>
-        <w:rPr>
-          <w:sz w:val="28"/>
-          <w:szCs w:val="28"/>
-        </w:rPr>
-        <w:t xml:space="preserve">: </w:t>
+      <w:r>
+        <w:rPr>
+          <w:sz w:val="28"/>
+          <w:szCs w:val="28"/>
+        </w:rPr>
+        <w:t xml:space="preserve">Ex: </w:t>
       </w:r>
     </w:p>
     <w:p>
@@ -2947,7 +2468,6 @@
         </w:rPr>
         <w:t>&lt;</w:t>
       </w:r>
-      <w:proofErr w:type="spellStart"/>
       <w:r>
         <w:rPr>
           <w:rFonts w:ascii="Consolas" w:eastAsia="Times New Roman" w:hAnsi="Consolas" w:cs="Times New Roman"/>
@@ -2958,7 +2478,6 @@
         </w:rPr>
         <w:t>blockquote</w:t>
       </w:r>
-      <w:proofErr w:type="spellEnd"/>
       <w:r>
         <w:rPr>
           <w:rFonts w:ascii="Consolas" w:eastAsia="Times New Roman" w:hAnsi="Consolas" w:cs="Times New Roman"/>
@@ -3030,29 +2549,7 @@
           <w:szCs w:val="30"/>
           <w:lang w:eastAsia="pt-BR"/>
         </w:rPr>
-        <w:t xml:space="preserve">        A diferença entre elementos </w:t>
-      </w:r>
-      <w:proofErr w:type="spellStart"/>
-      <w:r>
-        <w:rPr>
-          <w:rFonts w:ascii="Consolas" w:eastAsia="Times New Roman" w:hAnsi="Consolas" w:cs="Times New Roman"/>
-          <w:color w:val="D4D4D4"/>
-          <w:sz w:val="30"/>
-          <w:szCs w:val="30"/>
-          <w:lang w:eastAsia="pt-BR"/>
-        </w:rPr>
-        <w:t>inline</w:t>
-      </w:r>
-      <w:proofErr w:type="spellEnd"/>
-      <w:r>
-        <w:rPr>
-          <w:rFonts w:ascii="Consolas" w:eastAsia="Times New Roman" w:hAnsi="Consolas" w:cs="Times New Roman"/>
-          <w:color w:val="D4D4D4"/>
-          <w:sz w:val="30"/>
-          <w:szCs w:val="30"/>
-          <w:lang w:eastAsia="pt-BR"/>
-        </w:rPr>
-        <w:t xml:space="preserve"> e um bloco de texto é importante. Os elementos HTML...</w:t>
+        <w:t>        A diferença entre elementos inline e um bloco de texto é importante. Os elementos HTML...</w:t>
       </w:r>
     </w:p>
     <w:p>
@@ -3087,7 +2584,6 @@
         </w:rPr>
         <w:t>&lt;/</w:t>
       </w:r>
-      <w:proofErr w:type="spellStart"/>
       <w:r>
         <w:rPr>
           <w:rFonts w:ascii="Consolas" w:eastAsia="Times New Roman" w:hAnsi="Consolas" w:cs="Times New Roman"/>
@@ -3098,7 +2594,6 @@
         </w:rPr>
         <w:t>blockquote</w:t>
       </w:r>
-      <w:proofErr w:type="spellEnd"/>
       <w:r>
         <w:rPr>
           <w:rFonts w:ascii="Consolas" w:eastAsia="Times New Roman" w:hAnsi="Consolas" w:cs="Times New Roman"/>
@@ -3205,31 +2700,13 @@
           <w:szCs w:val="28"/>
         </w:rPr>
       </w:pPr>
-      <w:proofErr w:type="spellStart"/>
-      <w:r>
-        <w:rPr>
-          <w:sz w:val="28"/>
-          <w:szCs w:val="28"/>
-        </w:rPr>
-        <w:t>Tag</w:t>
-      </w:r>
-      <w:proofErr w:type="spellEnd"/>
-      <w:r>
-        <w:rPr>
-          <w:sz w:val="28"/>
-          <w:szCs w:val="28"/>
-        </w:rPr>
-        <w:t xml:space="preserve"> – </w:t>
-      </w:r>
-      <w:proofErr w:type="spellStart"/>
-      <w:r>
-        <w:rPr>
-          <w:sz w:val="28"/>
-          <w:szCs w:val="28"/>
-        </w:rPr>
-        <w:t>abbr</w:t>
-      </w:r>
-      <w:proofErr w:type="spellEnd"/>
+      <w:r>
+        <w:rPr>
+          <w:sz w:val="28"/>
+          <w:szCs w:val="28"/>
+        </w:rPr>
+        <w:t>Tag – abbr</w:t>
+      </w:r>
     </w:p>
     <w:p>
       <w:pPr>
@@ -3263,21 +2740,12 @@
           <w:lang w:eastAsia="pt-BR"/>
         </w:rPr>
       </w:pPr>
-      <w:proofErr w:type="spellStart"/>
-      <w:r>
-        <w:rPr>
-          <w:sz w:val="28"/>
-          <w:szCs w:val="28"/>
-        </w:rPr>
-        <w:t>Ex</w:t>
-      </w:r>
-      <w:proofErr w:type="spellEnd"/>
-      <w:r>
-        <w:rPr>
-          <w:sz w:val="28"/>
-          <w:szCs w:val="28"/>
-        </w:rPr>
-        <w:t xml:space="preserve">: </w:t>
+      <w:r>
+        <w:rPr>
+          <w:sz w:val="28"/>
+          <w:szCs w:val="28"/>
+        </w:rPr>
+        <w:t xml:space="preserve">Ex: </w:t>
       </w:r>
       <w:r>
         <w:rPr>
@@ -3402,7 +2870,6 @@
         </w:rPr>
         <w:t>&gt;&lt;</w:t>
       </w:r>
-      <w:proofErr w:type="spellStart"/>
       <w:r>
         <w:rPr>
           <w:rFonts w:ascii="Consolas" w:eastAsia="Times New Roman" w:hAnsi="Consolas" w:cs="Times New Roman"/>
@@ -3413,7 +2880,6 @@
         </w:rPr>
         <w:t>abbr</w:t>
       </w:r>
-      <w:proofErr w:type="spellEnd"/>
       <w:r>
         <w:rPr>
           <w:rFonts w:ascii="Consolas" w:eastAsia="Times New Roman" w:hAnsi="Consolas" w:cs="Times New Roman"/>
@@ -3424,7 +2890,6 @@
         </w:rPr>
         <w:t xml:space="preserve"> </w:t>
       </w:r>
-      <w:proofErr w:type="spellStart"/>
       <w:r>
         <w:rPr>
           <w:rFonts w:ascii="Consolas" w:eastAsia="Times New Roman" w:hAnsi="Consolas" w:cs="Times New Roman"/>
@@ -3435,7 +2900,6 @@
         </w:rPr>
         <w:t>title</w:t>
       </w:r>
-      <w:proofErr w:type="spellEnd"/>
       <w:r>
         <w:rPr>
           <w:rFonts w:ascii="Consolas" w:eastAsia="Times New Roman" w:hAnsi="Consolas" w:cs="Times New Roman"/>
@@ -3486,7 +2950,6 @@
         </w:rPr>
         <w:t>&lt;/</w:t>
       </w:r>
-      <w:proofErr w:type="spellStart"/>
       <w:r>
         <w:rPr>
           <w:rFonts w:ascii="Consolas" w:eastAsia="Times New Roman" w:hAnsi="Consolas" w:cs="Times New Roman"/>
@@ -3497,7 +2960,6 @@
         </w:rPr>
         <w:t>abbr</w:t>
       </w:r>
-      <w:proofErr w:type="spellEnd"/>
       <w:r>
         <w:rPr>
           <w:rFonts w:ascii="Consolas" w:eastAsia="Times New Roman" w:hAnsi="Consolas" w:cs="Times New Roman"/>
@@ -3625,31 +3087,13 @@
           <w:szCs w:val="28"/>
         </w:rPr>
       </w:pPr>
-      <w:proofErr w:type="spellStart"/>
-      <w:r>
-        <w:rPr>
-          <w:sz w:val="28"/>
-          <w:szCs w:val="28"/>
-        </w:rPr>
-        <w:t>Tag</w:t>
-      </w:r>
-      <w:proofErr w:type="spellEnd"/>
-      <w:r>
-        <w:rPr>
-          <w:sz w:val="28"/>
-          <w:szCs w:val="28"/>
-        </w:rPr>
-        <w:t xml:space="preserve"> – </w:t>
-      </w:r>
-      <w:proofErr w:type="spellStart"/>
-      <w:r>
-        <w:rPr>
-          <w:sz w:val="28"/>
-          <w:szCs w:val="28"/>
-        </w:rPr>
-        <w:t>bdo</w:t>
-      </w:r>
-      <w:proofErr w:type="spellEnd"/>
+      <w:r>
+        <w:rPr>
+          <w:sz w:val="28"/>
+          <w:szCs w:val="28"/>
+        </w:rPr>
+        <w:t>Tag – bdo</w:t>
+      </w:r>
     </w:p>
     <w:p>
       <w:pPr>
@@ -3668,23 +3112,7 @@
           <w:sz w:val="28"/>
           <w:szCs w:val="28"/>
         </w:rPr>
-        <w:t xml:space="preserve">Vai aparecer </w:t>
-      </w:r>
-      <w:proofErr w:type="spellStart"/>
-      <w:r>
-        <w:rPr>
-          <w:sz w:val="28"/>
-          <w:szCs w:val="28"/>
-        </w:rPr>
-        <w:t>bdo</w:t>
-      </w:r>
-      <w:proofErr w:type="spellEnd"/>
-      <w:r>
-        <w:rPr>
-          <w:sz w:val="28"/>
-          <w:szCs w:val="28"/>
-        </w:rPr>
-        <w:t xml:space="preserve"> l ou r (apenas vai te direcionar a leitura vai ser pela esquerda ou direita). </w:t>
+        <w:t xml:space="preserve">Vai aparecer bdo l ou r (apenas vai te direcionar a leitura vai ser pela esquerda ou direita). </w:t>
       </w:r>
     </w:p>
     <w:p>
@@ -3842,7 +3270,6 @@
         </w:rPr>
         <w:t>&gt;&lt;</w:t>
       </w:r>
-      <w:proofErr w:type="spellStart"/>
       <w:r>
         <w:rPr>
           <w:rFonts w:ascii="Consolas" w:eastAsia="Times New Roman" w:hAnsi="Consolas" w:cs="Times New Roman"/>
@@ -3853,7 +3280,6 @@
         </w:rPr>
         <w:t>bdo</w:t>
       </w:r>
-      <w:proofErr w:type="spellEnd"/>
       <w:r>
         <w:rPr>
           <w:rFonts w:ascii="Consolas" w:eastAsia="Times New Roman" w:hAnsi="Consolas" w:cs="Times New Roman"/>
@@ -3864,7 +3290,6 @@
         </w:rPr>
         <w:t xml:space="preserve"> </w:t>
       </w:r>
-      <w:proofErr w:type="spellStart"/>
       <w:r>
         <w:rPr>
           <w:rFonts w:ascii="Consolas" w:eastAsia="Times New Roman" w:hAnsi="Consolas" w:cs="Times New Roman"/>
@@ -3875,7 +3300,6 @@
         </w:rPr>
         <w:t>dir</w:t>
       </w:r>
-      <w:proofErr w:type="spellEnd"/>
       <w:r>
         <w:rPr>
           <w:rFonts w:ascii="Consolas" w:eastAsia="Times New Roman" w:hAnsi="Consolas" w:cs="Times New Roman"/>
@@ -3894,29 +3318,7 @@
           <w:szCs w:val="30"/>
           <w:lang w:eastAsia="pt-BR"/>
         </w:rPr>
-        <w:t>"</w:t>
-      </w:r>
-      <w:proofErr w:type="spellStart"/>
-      <w:r>
-        <w:rPr>
-          <w:rFonts w:ascii="Consolas" w:eastAsia="Times New Roman" w:hAnsi="Consolas" w:cs="Times New Roman"/>
-          <w:color w:val="CE9178"/>
-          <w:sz w:val="30"/>
-          <w:szCs w:val="30"/>
-          <w:lang w:eastAsia="pt-BR"/>
-        </w:rPr>
-        <w:t>rtl</w:t>
-      </w:r>
-      <w:proofErr w:type="spellEnd"/>
-      <w:r>
-        <w:rPr>
-          <w:rFonts w:ascii="Consolas" w:eastAsia="Times New Roman" w:hAnsi="Consolas" w:cs="Times New Roman"/>
-          <w:color w:val="CE9178"/>
-          <w:sz w:val="30"/>
-          <w:szCs w:val="30"/>
-          <w:lang w:eastAsia="pt-BR"/>
-        </w:rPr>
-        <w:t>"</w:t>
+        <w:t>"rtl"</w:t>
       </w:r>
       <w:r>
         <w:rPr>
@@ -3948,7 +3350,6 @@
         </w:rPr>
         <w:t>&lt;/</w:t>
       </w:r>
-      <w:proofErr w:type="spellStart"/>
       <w:r>
         <w:rPr>
           <w:rFonts w:ascii="Consolas" w:eastAsia="Times New Roman" w:hAnsi="Consolas" w:cs="Times New Roman"/>
@@ -3959,7 +3360,6 @@
         </w:rPr>
         <w:t>bdo</w:t>
       </w:r>
-      <w:proofErr w:type="spellEnd"/>
       <w:r>
         <w:rPr>
           <w:rFonts w:ascii="Consolas" w:eastAsia="Times New Roman" w:hAnsi="Consolas" w:cs="Times New Roman"/>
